--- a/Vastgesteld/Samenwerkingscontract.docx
+++ b/Vastgesteld/Samenwerkingscontract.docx
@@ -3703,8 +3703,54 @@
                                         <w:sz w:val="26"/>
                                         <w:szCs w:val="26"/>
                                       </w:rPr>
-                                      <w:t>Tomasz Tabis and Wouter Mevius | ProBar</w:t>
+                                      <w:t xml:space="preserve">Tomasz Tabis </w:t>
                                     </w:r>
+                                    <w:proofErr w:type="spellStart"/>
+                                    <w:r>
+                                      <w:rPr>
+                                        <w:color w:val="4472C4" w:themeColor="accent1"/>
+                                        <w:sz w:val="26"/>
+                                        <w:szCs w:val="26"/>
+                                      </w:rPr>
+                                      <w:t>and</w:t>
+                                    </w:r>
+                                    <w:proofErr w:type="spellEnd"/>
+                                    <w:r>
+                                      <w:rPr>
+                                        <w:color w:val="4472C4" w:themeColor="accent1"/>
+                                        <w:sz w:val="26"/>
+                                        <w:szCs w:val="26"/>
+                                      </w:rPr>
+                                      <w:t xml:space="preserve"> Wouter </w:t>
+                                    </w:r>
+                                    <w:proofErr w:type="spellStart"/>
+                                    <w:r>
+                                      <w:rPr>
+                                        <w:color w:val="4472C4" w:themeColor="accent1"/>
+                                        <w:sz w:val="26"/>
+                                        <w:szCs w:val="26"/>
+                                      </w:rPr>
+                                      <w:t>Mevius</w:t>
+                                    </w:r>
+                                    <w:proofErr w:type="spellEnd"/>
+                                    <w:r>
+                                      <w:rPr>
+                                        <w:color w:val="4472C4" w:themeColor="accent1"/>
+                                        <w:sz w:val="26"/>
+                                        <w:szCs w:val="26"/>
+                                      </w:rPr>
+                                      <w:t xml:space="preserve"> | </w:t>
+                                    </w:r>
+                                    <w:proofErr w:type="spellStart"/>
+                                    <w:r>
+                                      <w:rPr>
+                                        <w:color w:val="4472C4" w:themeColor="accent1"/>
+                                        <w:sz w:val="26"/>
+                                        <w:szCs w:val="26"/>
+                                      </w:rPr>
+                                      <w:t>ProBar</w:t>
+                                    </w:r>
+                                    <w:proofErr w:type="spellEnd"/>
                                     <w:r>
                                       <w:rPr>
                                         <w:color w:val="4472C4" w:themeColor="accent1"/>
@@ -4031,6 +4077,7 @@
                                   </w:sdtPr>
                                   <w:sdtEndPr/>
                                   <w:sdtContent>
+                                    <w:proofErr w:type="spellStart"/>
                                     <w:r>
                                       <w:rPr>
                                         <w:rFonts w:asciiTheme="majorHAnsi" w:eastAsiaTheme="majorEastAsia" w:hAnsiTheme="majorHAnsi" w:cstheme="majorBidi"/>
@@ -4038,7 +4085,17 @@
                                         <w:sz w:val="72"/>
                                         <w:szCs w:val="72"/>
                                       </w:rPr>
-                                      <w:t>Barroc-IT</w:t>
+                                      <w:t>Barroc</w:t>
+                                    </w:r>
+                                    <w:proofErr w:type="spellEnd"/>
+                                    <w:r>
+                                      <w:rPr>
+                                        <w:rFonts w:asciiTheme="majorHAnsi" w:eastAsiaTheme="majorEastAsia" w:hAnsiTheme="majorHAnsi" w:cstheme="majorBidi"/>
+                                        <w:color w:val="262626" w:themeColor="text1" w:themeTint="D9"/>
+                                        <w:sz w:val="72"/>
+                                        <w:szCs w:val="72"/>
+                                      </w:rPr>
+                                      <w:t>-IT</w:t>
                                     </w:r>
                                   </w:sdtContent>
                                 </w:sdt>
@@ -4223,7 +4280,15 @@
       </w:pPr>
       <w:r>
         <w:lastRenderedPageBreak/>
-        <w:t>Samenwerkingscontract Barroc-IT</w:t>
+        <w:t xml:space="preserve">Samenwerkingscontract </w:t>
+      </w:r>
+      <w:proofErr w:type="spellStart"/>
+      <w:r>
+        <w:t>Barroc</w:t>
+      </w:r>
+      <w:proofErr w:type="spellEnd"/>
+      <w:r>
+        <w:t>-IT</w:t>
       </w:r>
     </w:p>
     <w:p/>
@@ -4236,11 +4301,22 @@
       <w:r>
         <w:t>Groepsleider:</w:t>
       </w:r>
+      <w:r>
+        <w:t xml:space="preserve"> Tomasz Tabis</w:t>
+      </w:r>
     </w:p>
     <w:p>
       <w:r>
         <w:t>Notulist :</w:t>
       </w:r>
+      <w:r>
+        <w:t xml:space="preserve"> Wouter </w:t>
+      </w:r>
+      <w:proofErr w:type="spellStart"/>
+      <w:r>
+        <w:t>Mevius</w:t>
+      </w:r>
+      <w:proofErr w:type="spellEnd"/>
     </w:p>
     <w:p>
       <w:pPr>
@@ -4249,8 +4325,18 @@
         </w:pBdr>
       </w:pPr>
       <w:r>
-        <w:t>Opdrachtgever: Barroc-IT</w:t>
+        <w:t xml:space="preserve">Opdrachtgever: </w:t>
       </w:r>
+      <w:proofErr w:type="spellStart"/>
+      <w:r>
+        <w:t>Barroc</w:t>
+      </w:r>
+      <w:proofErr w:type="spellEnd"/>
+      <w:r>
+        <w:t>-IT</w:t>
+      </w:r>
+      <w:bookmarkStart w:id="0" w:name="_GoBack"/>
+      <w:bookmarkEnd w:id="0"/>
     </w:p>
     <w:p>
       <w:pPr>
@@ -4522,7 +4608,55 @@
           <w:sz w:val="24"/>
           <w:szCs w:val="24"/>
         </w:rPr>
-        <w:t>Zo min mogelijk comments/bestanden verwijderen. Inplaats van dit zet de oude versie/code in de comments en de nieuwe dingen als nieuwere versie opslaan.</w:t>
+        <w:t xml:space="preserve">Zo min mogelijk </w:t>
+      </w:r>
+      <w:proofErr w:type="spellStart"/>
+      <w:r>
+        <w:rPr>
+          <w:sz w:val="24"/>
+          <w:szCs w:val="24"/>
+        </w:rPr>
+        <w:t>comments</w:t>
+      </w:r>
+      <w:proofErr w:type="spellEnd"/>
+      <w:r>
+        <w:rPr>
+          <w:sz w:val="24"/>
+          <w:szCs w:val="24"/>
+        </w:rPr>
+        <w:t xml:space="preserve">/bestanden verwijderen. </w:t>
+      </w:r>
+      <w:proofErr w:type="spellStart"/>
+      <w:r>
+        <w:rPr>
+          <w:sz w:val="24"/>
+          <w:szCs w:val="24"/>
+        </w:rPr>
+        <w:t>Inplaats</w:t>
+      </w:r>
+      <w:proofErr w:type="spellEnd"/>
+      <w:r>
+        <w:rPr>
+          <w:sz w:val="24"/>
+          <w:szCs w:val="24"/>
+        </w:rPr>
+        <w:t xml:space="preserve"> van dit zet de oude versie/code in de </w:t>
+      </w:r>
+      <w:proofErr w:type="spellStart"/>
+      <w:r>
+        <w:rPr>
+          <w:sz w:val="24"/>
+          <w:szCs w:val="24"/>
+        </w:rPr>
+        <w:t>comments</w:t>
+      </w:r>
+      <w:proofErr w:type="spellEnd"/>
+      <w:r>
+        <w:rPr>
+          <w:sz w:val="24"/>
+          <w:szCs w:val="24"/>
+        </w:rPr>
+        <w:t xml:space="preserve"> en de nieuwe dingen als nieuwere versie opslaan.</w:t>
       </w:r>
     </w:p>
     <w:p>
@@ -4600,8 +4734,13 @@
       </w:r>
       <w:r>
         <w:tab/>
-        <w:t>Wouter Mevius</w:t>
+        <w:t xml:space="preserve">Wouter </w:t>
       </w:r>
+      <w:proofErr w:type="spellStart"/>
+      <w:r>
+        <w:t>Mevius</w:t>
+      </w:r>
+      <w:proofErr w:type="spellEnd"/>
     </w:p>
     <w:p/>
     <w:p>
@@ -4627,8 +4766,6 @@
         <w:tab/>
         <w:t>----------------------------------------</w:t>
       </w:r>
-      <w:bookmarkStart w:id="0" w:name="_GoBack"/>
-      <w:bookmarkEnd w:id="0"/>
     </w:p>
     <w:sectPr>
       <w:footerReference w:type="default" r:id="rId8"/>
@@ -5649,6 +5786,7 @@
     <w:rsid w:val="003042E9"/>
     <w:rsid w:val="005E1D0C"/>
     <w:rsid w:val="006812B9"/>
+    <w:rsid w:val="00912A2E"/>
     <w:rsid w:val="00E67AB8"/>
   </w:rsids>
   <m:mathPr>
